--- a/PSKP/tasks/Лабораторная_работа_13.docx
+++ b/PSKP/tasks/Лабораторная_работа_13.docx
@@ -1,6 +1,6 @@
 
 <file path=word/document.xml><?xml version="1.0" encoding="utf-8"?>
-<w:document xmlns:wpc="http://schemas.microsoft.com/office/word/2010/wordprocessingCanvas" xmlns:cx="http://schemas.microsoft.com/office/drawing/2014/chartex" xmlns:mc="http://schemas.openxmlformats.org/markup-compatibility/2006" xmlns:o="urn:schemas-microsoft-com:office:office" xmlns:r="http://schemas.openxmlformats.org/officeDocument/2006/relationships" xmlns:m="http://schemas.openxmlformats.org/officeDocument/2006/math" xmlns:v="urn:schemas-microsoft-com:vml" xmlns:wp14="http://schemas.microsoft.com/office/word/2010/wordprocessingDrawing" xmlns:wp="http://schemas.openxmlformats.org/drawingml/2006/wordprocessingDrawing" xmlns:w10="urn:schemas-microsoft-com:office:word" xmlns:w="http://schemas.openxmlformats.org/wordprocessingml/2006/main" xmlns:w14="http://schemas.microsoft.com/office/word/2010/wordml" xmlns:w15="http://schemas.microsoft.com/office/word/2012/wordml" xmlns:w16se="http://schemas.microsoft.com/office/word/2015/wordml/symex" xmlns:wpg="http://schemas.microsoft.com/office/word/2010/wordprocessingGroup" xmlns:wpi="http://schemas.microsoft.com/office/word/2010/wordprocessingInk" xmlns:wne="http://schemas.microsoft.com/office/word/2006/wordml" xmlns:wps="http://schemas.microsoft.com/office/word/2010/wordprocessingShape" mc:Ignorable="w14 w15 w16se wp14">
+<w:document xmlns:wpc="http://schemas.microsoft.com/office/word/2010/wordprocessingCanvas" xmlns:mc="http://schemas.openxmlformats.org/markup-compatibility/2006" xmlns:o="urn:schemas-microsoft-com:office:office" xmlns:r="http://schemas.openxmlformats.org/officeDocument/2006/relationships" xmlns:m="http://schemas.openxmlformats.org/officeDocument/2006/math" xmlns:v="urn:schemas-microsoft-com:vml" xmlns:wp14="http://schemas.microsoft.com/office/word/2010/wordprocessingDrawing" xmlns:wp="http://schemas.openxmlformats.org/drawingml/2006/wordprocessingDrawing" xmlns:w10="urn:schemas-microsoft-com:office:word" xmlns:w="http://schemas.openxmlformats.org/wordprocessingml/2006/main" xmlns:w14="http://schemas.microsoft.com/office/word/2010/wordml" xmlns:w15="http://schemas.microsoft.com/office/word/2012/wordml" xmlns:wpg="http://schemas.microsoft.com/office/word/2010/wordprocessingGroup" xmlns:wpi="http://schemas.microsoft.com/office/word/2010/wordprocessingInk" xmlns:wne="http://schemas.microsoft.com/office/word/2006/wordml" xmlns:wps="http://schemas.microsoft.com/office/word/2010/wordprocessingShape" mc:Ignorable="w14 w15 wp14">
   <w:background w:color="FFFFFF" w:themeColor="background1"/>
   <w:body>
     <w:p>
@@ -4893,8 +4893,6 @@
         </w:rPr>
         <w:t>13</w:t>
       </w:r>
-      <w:bookmarkStart w:id="0" w:name="_GoBack"/>
-      <w:bookmarkEnd w:id="0"/>
       <w:r>
         <w:rPr>
           <w:rFonts w:ascii="Courier New" w:hAnsi="Courier New" w:cs="Courier New"/>
@@ -6215,6 +6213,11 @@
         </w:rPr>
         <w:t>?</w:t>
       </w:r>
+      <w:r>
+        <w:t xml:space="preserve">  </w:t>
+      </w:r>
+      <w:bookmarkStart w:id="0" w:name="_GoBack"/>
+      <w:bookmarkEnd w:id="0"/>
     </w:p>
     <w:p>
       <w:pPr>
@@ -6751,7 +6754,7 @@
 </file>
 
 <file path=word/endnotes.xml><?xml version="1.0" encoding="utf-8"?>
-<w:endnotes xmlns:wpc="http://schemas.microsoft.com/office/word/2010/wordprocessingCanvas" xmlns:cx="http://schemas.microsoft.com/office/drawing/2014/chartex" xmlns:mc="http://schemas.openxmlformats.org/markup-compatibility/2006" xmlns:o="urn:schemas-microsoft-com:office:office" xmlns:r="http://schemas.openxmlformats.org/officeDocument/2006/relationships" xmlns:m="http://schemas.openxmlformats.org/officeDocument/2006/math" xmlns:v="urn:schemas-microsoft-com:vml" xmlns:wp14="http://schemas.microsoft.com/office/word/2010/wordprocessingDrawing" xmlns:wp="http://schemas.openxmlformats.org/drawingml/2006/wordprocessingDrawing" xmlns:w10="urn:schemas-microsoft-com:office:word" xmlns:w="http://schemas.openxmlformats.org/wordprocessingml/2006/main" xmlns:w14="http://schemas.microsoft.com/office/word/2010/wordml" xmlns:w15="http://schemas.microsoft.com/office/word/2012/wordml" xmlns:w16se="http://schemas.microsoft.com/office/word/2015/wordml/symex" xmlns:wpg="http://schemas.microsoft.com/office/word/2010/wordprocessingGroup" xmlns:wpi="http://schemas.microsoft.com/office/word/2010/wordprocessingInk" xmlns:wne="http://schemas.microsoft.com/office/word/2006/wordml" xmlns:wps="http://schemas.microsoft.com/office/word/2010/wordprocessingShape" mc:Ignorable="w14 w15 w16se wp14">
+<w:endnotes xmlns:wpc="http://schemas.microsoft.com/office/word/2010/wordprocessingCanvas" xmlns:mc="http://schemas.openxmlformats.org/markup-compatibility/2006" xmlns:o="urn:schemas-microsoft-com:office:office" xmlns:r="http://schemas.openxmlformats.org/officeDocument/2006/relationships" xmlns:m="http://schemas.openxmlformats.org/officeDocument/2006/math" xmlns:v="urn:schemas-microsoft-com:vml" xmlns:wp14="http://schemas.microsoft.com/office/word/2010/wordprocessingDrawing" xmlns:wp="http://schemas.openxmlformats.org/drawingml/2006/wordprocessingDrawing" xmlns:w10="urn:schemas-microsoft-com:office:word" xmlns:w="http://schemas.openxmlformats.org/wordprocessingml/2006/main" xmlns:w14="http://schemas.microsoft.com/office/word/2010/wordml" xmlns:w15="http://schemas.microsoft.com/office/word/2012/wordml" xmlns:wpg="http://schemas.microsoft.com/office/word/2010/wordprocessingGroup" xmlns:wpi="http://schemas.microsoft.com/office/word/2010/wordprocessingInk" xmlns:wne="http://schemas.microsoft.com/office/word/2006/wordml" xmlns:wps="http://schemas.microsoft.com/office/word/2010/wordprocessingShape" mc:Ignorable="w14 w15 wp14">
   <w:endnote w:type="separator" w:id="-1">
     <w:p>
       <w:pPr>
@@ -6776,7 +6779,7 @@
 </file>
 
 <file path=word/footer1.xml><?xml version="1.0" encoding="utf-8"?>
-<w:ftr xmlns:wpc="http://schemas.microsoft.com/office/word/2010/wordprocessingCanvas" xmlns:cx="http://schemas.microsoft.com/office/drawing/2014/chartex" xmlns:mc="http://schemas.openxmlformats.org/markup-compatibility/2006" xmlns:o="urn:schemas-microsoft-com:office:office" xmlns:r="http://schemas.openxmlformats.org/officeDocument/2006/relationships" xmlns:m="http://schemas.openxmlformats.org/officeDocument/2006/math" xmlns:v="urn:schemas-microsoft-com:vml" xmlns:wp14="http://schemas.microsoft.com/office/word/2010/wordprocessingDrawing" xmlns:wp="http://schemas.openxmlformats.org/drawingml/2006/wordprocessingDrawing" xmlns:w10="urn:schemas-microsoft-com:office:word" xmlns:w="http://schemas.openxmlformats.org/wordprocessingml/2006/main" xmlns:w14="http://schemas.microsoft.com/office/word/2010/wordml" xmlns:w15="http://schemas.microsoft.com/office/word/2012/wordml" xmlns:w16se="http://schemas.microsoft.com/office/word/2015/wordml/symex" xmlns:wpg="http://schemas.microsoft.com/office/word/2010/wordprocessingGroup" xmlns:wpi="http://schemas.microsoft.com/office/word/2010/wordprocessingInk" xmlns:wne="http://schemas.microsoft.com/office/word/2006/wordml" xmlns:wps="http://schemas.microsoft.com/office/word/2010/wordprocessingShape" mc:Ignorable="w14 w15 w16se wp14">
+<w:ftr xmlns:wpc="http://schemas.microsoft.com/office/word/2010/wordprocessingCanvas" xmlns:mc="http://schemas.openxmlformats.org/markup-compatibility/2006" xmlns:o="urn:schemas-microsoft-com:office:office" xmlns:r="http://schemas.openxmlformats.org/officeDocument/2006/relationships" xmlns:m="http://schemas.openxmlformats.org/officeDocument/2006/math" xmlns:v="urn:schemas-microsoft-com:vml" xmlns:wp14="http://schemas.microsoft.com/office/word/2010/wordprocessingDrawing" xmlns:wp="http://schemas.openxmlformats.org/drawingml/2006/wordprocessingDrawing" xmlns:w10="urn:schemas-microsoft-com:office:word" xmlns:w="http://schemas.openxmlformats.org/wordprocessingml/2006/main" xmlns:w14="http://schemas.microsoft.com/office/word/2010/wordml" xmlns:w15="http://schemas.microsoft.com/office/word/2012/wordml" xmlns:wpg="http://schemas.microsoft.com/office/word/2010/wordprocessingGroup" xmlns:wpi="http://schemas.microsoft.com/office/word/2010/wordprocessingInk" xmlns:wne="http://schemas.microsoft.com/office/word/2006/wordml" xmlns:wps="http://schemas.microsoft.com/office/word/2010/wordprocessingShape" mc:Ignorable="w14 w15 wp14">
   <w:sdt>
     <w:sdtPr>
       <w:id w:val="561683548"/>
@@ -6805,7 +6808,7 @@
           <w:rPr>
             <w:noProof/>
           </w:rPr>
-          <w:t>1</w:t>
+          <w:t>5</w:t>
         </w:r>
         <w:r>
           <w:fldChar w:fldCharType="end"/>
@@ -6822,7 +6825,7 @@
 </file>
 
 <file path=word/footnotes.xml><?xml version="1.0" encoding="utf-8"?>
-<w:footnotes xmlns:wpc="http://schemas.microsoft.com/office/word/2010/wordprocessingCanvas" xmlns:cx="http://schemas.microsoft.com/office/drawing/2014/chartex" xmlns:mc="http://schemas.openxmlformats.org/markup-compatibility/2006" xmlns:o="urn:schemas-microsoft-com:office:office" xmlns:r="http://schemas.openxmlformats.org/officeDocument/2006/relationships" xmlns:m="http://schemas.openxmlformats.org/officeDocument/2006/math" xmlns:v="urn:schemas-microsoft-com:vml" xmlns:wp14="http://schemas.microsoft.com/office/word/2010/wordprocessingDrawing" xmlns:wp="http://schemas.openxmlformats.org/drawingml/2006/wordprocessingDrawing" xmlns:w10="urn:schemas-microsoft-com:office:word" xmlns:w="http://schemas.openxmlformats.org/wordprocessingml/2006/main" xmlns:w14="http://schemas.microsoft.com/office/word/2010/wordml" xmlns:w15="http://schemas.microsoft.com/office/word/2012/wordml" xmlns:w16se="http://schemas.microsoft.com/office/word/2015/wordml/symex" xmlns:wpg="http://schemas.microsoft.com/office/word/2010/wordprocessingGroup" xmlns:wpi="http://schemas.microsoft.com/office/word/2010/wordprocessingInk" xmlns:wne="http://schemas.microsoft.com/office/word/2006/wordml" xmlns:wps="http://schemas.microsoft.com/office/word/2010/wordprocessingShape" mc:Ignorable="w14 w15 w16se wp14">
+<w:footnotes xmlns:wpc="http://schemas.microsoft.com/office/word/2010/wordprocessingCanvas" xmlns:mc="http://schemas.openxmlformats.org/markup-compatibility/2006" xmlns:o="urn:schemas-microsoft-com:office:office" xmlns:r="http://schemas.openxmlformats.org/officeDocument/2006/relationships" xmlns:m="http://schemas.openxmlformats.org/officeDocument/2006/math" xmlns:v="urn:schemas-microsoft-com:vml" xmlns:wp14="http://schemas.microsoft.com/office/word/2010/wordprocessingDrawing" xmlns:wp="http://schemas.openxmlformats.org/drawingml/2006/wordprocessingDrawing" xmlns:w10="urn:schemas-microsoft-com:office:word" xmlns:w="http://schemas.openxmlformats.org/wordprocessingml/2006/main" xmlns:w14="http://schemas.microsoft.com/office/word/2010/wordml" xmlns:w15="http://schemas.microsoft.com/office/word/2012/wordml" xmlns:wpg="http://schemas.microsoft.com/office/word/2010/wordprocessingGroup" xmlns:wpi="http://schemas.microsoft.com/office/word/2010/wordprocessingInk" xmlns:wne="http://schemas.microsoft.com/office/word/2006/wordml" xmlns:wps="http://schemas.microsoft.com/office/word/2010/wordprocessingShape" mc:Ignorable="w14 w15 wp14">
   <w:footnote w:type="separator" w:id="-1">
     <w:p>
       <w:pPr>
@@ -6847,8 +6850,8 @@
 </file>
 
 <file path=word/numbering.xml><?xml version="1.0" encoding="utf-8"?>
-<w:numbering xmlns:wpc="http://schemas.microsoft.com/office/word/2010/wordprocessingCanvas" xmlns:cx="http://schemas.microsoft.com/office/drawing/2014/chartex" xmlns:mc="http://schemas.openxmlformats.org/markup-compatibility/2006" xmlns:o="urn:schemas-microsoft-com:office:office" xmlns:r="http://schemas.openxmlformats.org/officeDocument/2006/relationships" xmlns:m="http://schemas.openxmlformats.org/officeDocument/2006/math" xmlns:v="urn:schemas-microsoft-com:vml" xmlns:wp14="http://schemas.microsoft.com/office/word/2010/wordprocessingDrawing" xmlns:wp="http://schemas.openxmlformats.org/drawingml/2006/wordprocessingDrawing" xmlns:w10="urn:schemas-microsoft-com:office:word" xmlns:w="http://schemas.openxmlformats.org/wordprocessingml/2006/main" xmlns:w14="http://schemas.microsoft.com/office/word/2010/wordml" xmlns:w15="http://schemas.microsoft.com/office/word/2012/wordml" xmlns:w16se="http://schemas.microsoft.com/office/word/2015/wordml/symex" xmlns:wpg="http://schemas.microsoft.com/office/word/2010/wordprocessingGroup" xmlns:wpi="http://schemas.microsoft.com/office/word/2010/wordprocessingInk" xmlns:wne="http://schemas.microsoft.com/office/word/2006/wordml" xmlns:wps="http://schemas.microsoft.com/office/word/2010/wordprocessingShape" mc:Ignorable="w14 w15 w16se wp14">
-  <w:abstractNum w:abstractNumId="0" w15:restartNumberingAfterBreak="0">
+<w:numbering xmlns:wpc="http://schemas.microsoft.com/office/word/2010/wordprocessingCanvas" xmlns:mc="http://schemas.openxmlformats.org/markup-compatibility/2006" xmlns:o="urn:schemas-microsoft-com:office:office" xmlns:r="http://schemas.openxmlformats.org/officeDocument/2006/relationships" xmlns:m="http://schemas.openxmlformats.org/officeDocument/2006/math" xmlns:v="urn:schemas-microsoft-com:vml" xmlns:wp14="http://schemas.microsoft.com/office/word/2010/wordprocessingDrawing" xmlns:wp="http://schemas.openxmlformats.org/drawingml/2006/wordprocessingDrawing" xmlns:w10="urn:schemas-microsoft-com:office:word" xmlns:w="http://schemas.openxmlformats.org/wordprocessingml/2006/main" xmlns:w14="http://schemas.microsoft.com/office/word/2010/wordml" xmlns:w15="http://schemas.microsoft.com/office/word/2012/wordml" xmlns:wpg="http://schemas.microsoft.com/office/word/2010/wordprocessingGroup" xmlns:wpi="http://schemas.microsoft.com/office/word/2010/wordprocessingInk" xmlns:wne="http://schemas.microsoft.com/office/word/2006/wordml" xmlns:wps="http://schemas.microsoft.com/office/word/2010/wordprocessingShape" mc:Ignorable="w14 w15 wp14">
+  <w:abstractNum w:abstractNumId="0">
     <w:nsid w:val="0726660C"/>
     <w:multiLevelType w:val="hybridMultilevel"/>
     <w:tmpl w:val="9D626124"/>
@@ -6938,7 +6941,7 @@
       </w:pPr>
     </w:lvl>
   </w:abstractNum>
-  <w:abstractNum w:abstractNumId="1" w15:restartNumberingAfterBreak="0">
+  <w:abstractNum w:abstractNumId="1">
     <w:nsid w:val="12C42D87"/>
     <w:multiLevelType w:val="hybridMultilevel"/>
     <w:tmpl w:val="9D626124"/>
@@ -7028,7 +7031,7 @@
       </w:pPr>
     </w:lvl>
   </w:abstractNum>
-  <w:abstractNum w:abstractNumId="2" w15:restartNumberingAfterBreak="0">
+  <w:abstractNum w:abstractNumId="2">
     <w:nsid w:val="1DDD65C9"/>
     <w:multiLevelType w:val="hybridMultilevel"/>
     <w:tmpl w:val="80B8B01A"/>
@@ -7118,7 +7121,7 @@
       </w:pPr>
     </w:lvl>
   </w:abstractNum>
-  <w:abstractNum w:abstractNumId="3" w15:restartNumberingAfterBreak="0">
+  <w:abstractNum w:abstractNumId="3">
     <w:nsid w:val="3666235F"/>
     <w:multiLevelType w:val="hybridMultilevel"/>
     <w:tmpl w:val="CC00BB38"/>
@@ -7230,7 +7233,7 @@
       </w:rPr>
     </w:lvl>
   </w:abstractNum>
-  <w:abstractNum w:abstractNumId="4" w15:restartNumberingAfterBreak="0">
+  <w:abstractNum w:abstractNumId="4">
     <w:nsid w:val="392D2C3B"/>
     <w:multiLevelType w:val="multilevel"/>
     <w:tmpl w:val="2D72D48E"/>
@@ -7379,7 +7382,7 @@
       </w:rPr>
     </w:lvl>
   </w:abstractNum>
-  <w:abstractNum w:abstractNumId="5" w15:restartNumberingAfterBreak="0">
+  <w:abstractNum w:abstractNumId="5">
     <w:nsid w:val="403909EB"/>
     <w:multiLevelType w:val="hybridMultilevel"/>
     <w:tmpl w:val="9D626124"/>
@@ -7469,7 +7472,7 @@
       </w:pPr>
     </w:lvl>
   </w:abstractNum>
-  <w:abstractNum w:abstractNumId="6" w15:restartNumberingAfterBreak="0">
+  <w:abstractNum w:abstractNumId="6">
     <w:nsid w:val="5BE53184"/>
     <w:multiLevelType w:val="hybridMultilevel"/>
     <w:tmpl w:val="F35007A2"/>
@@ -7559,7 +7562,7 @@
       </w:pPr>
     </w:lvl>
   </w:abstractNum>
-  <w:abstractNum w:abstractNumId="7" w15:restartNumberingAfterBreak="0">
+  <w:abstractNum w:abstractNumId="7">
     <w:nsid w:val="5BFF7F9F"/>
     <w:multiLevelType w:val="hybridMultilevel"/>
     <w:tmpl w:val="787808E4"/>
@@ -7649,7 +7652,7 @@
       </w:pPr>
     </w:lvl>
   </w:abstractNum>
-  <w:abstractNum w:abstractNumId="8" w15:restartNumberingAfterBreak="0">
+  <w:abstractNum w:abstractNumId="8">
     <w:nsid w:val="610254C1"/>
     <w:multiLevelType w:val="hybridMultilevel"/>
     <w:tmpl w:val="548294BC"/>
@@ -7739,7 +7742,7 @@
       </w:pPr>
     </w:lvl>
   </w:abstractNum>
-  <w:abstractNum w:abstractNumId="9" w15:restartNumberingAfterBreak="0">
+  <w:abstractNum w:abstractNumId="9">
     <w:nsid w:val="65A23D2D"/>
     <w:multiLevelType w:val="hybridMultilevel"/>
     <w:tmpl w:val="787808E4"/>
@@ -7863,7 +7866,7 @@
 </file>
 
 <file path=word/styles.xml><?xml version="1.0" encoding="utf-8"?>
-<w:styles xmlns:mc="http://schemas.openxmlformats.org/markup-compatibility/2006" xmlns:r="http://schemas.openxmlformats.org/officeDocument/2006/relationships" xmlns:w="http://schemas.openxmlformats.org/wordprocessingml/2006/main" xmlns:w14="http://schemas.microsoft.com/office/word/2010/wordml" xmlns:w15="http://schemas.microsoft.com/office/word/2012/wordml" xmlns:w16se="http://schemas.microsoft.com/office/word/2015/wordml/symex" mc:Ignorable="w14 w15 w16se">
+<w:styles xmlns:mc="http://schemas.openxmlformats.org/markup-compatibility/2006" xmlns:r="http://schemas.openxmlformats.org/officeDocument/2006/relationships" xmlns:w="http://schemas.openxmlformats.org/wordprocessingml/2006/main" xmlns:w14="http://schemas.microsoft.com/office/word/2010/wordml" xmlns:w15="http://schemas.microsoft.com/office/word/2012/wordml" mc:Ignorable="w14 w15">
   <w:docDefaults>
     <w:rPrDefault>
       <w:rPr>
@@ -8356,6 +8359,7 @@
       <w:spacing w:after="0" w:line="240" w:lineRule="auto"/>
     </w:pPr>
     <w:tblPr>
+      <w:tblInd w:w="0" w:type="dxa"/>
       <w:tblBorders>
         <w:top w:val="single" w:sz="4" w:space="0" w:color="auto"/>
         <w:left w:val="single" w:sz="4" w:space="0" w:color="auto"/>
@@ -8364,6 +8368,12 @@
         <w:insideH w:val="single" w:sz="4" w:space="0" w:color="auto"/>
         <w:insideV w:val="single" w:sz="4" w:space="0" w:color="auto"/>
       </w:tblBorders>
+      <w:tblCellMar>
+        <w:top w:w="0" w:type="dxa"/>
+        <w:left w:w="108" w:type="dxa"/>
+        <w:bottom w:w="0" w:type="dxa"/>
+        <w:right w:w="108" w:type="dxa"/>
+      </w:tblCellMar>
     </w:tblPr>
   </w:style>
   <w:style w:type="paragraph" w:styleId="a6">
@@ -8731,7 +8741,7 @@
 </file>
 
 <file path=customXml/itemProps1.xml><?xml version="1.0" encoding="utf-8"?>
-<ds:datastoreItem xmlns:ds="http://schemas.openxmlformats.org/officeDocument/2006/customXml" ds:itemID="{ADDAE664-0F7B-4852-BBF8-F133266D1E28}">
+<ds:datastoreItem xmlns:ds="http://schemas.openxmlformats.org/officeDocument/2006/customXml" ds:itemID="{6700AB1F-AA55-4E77-8B76-E79473591602}">
   <ds:schemaRefs>
     <ds:schemaRef ds:uri="http://schemas.openxmlformats.org/officeDocument/2006/bibliography"/>
   </ds:schemaRefs>
